--- a/assets/cv_indst.docx
+++ b/assets/cv_indst.docx
@@ -1,6 +1,6 @@
 
 <file path=word/document.xml><?xml version="1.0" encoding="utf-8"?>
-<w:document xmlns:wpc="http://schemas.microsoft.com/office/word/2010/wordprocessingCanvas" xmlns:cx="http://schemas.microsoft.com/office/drawing/2014/chartex" xmlns:cx1="http://schemas.microsoft.com/office/drawing/2015/9/8/chartex" xmlns:cx2="http://schemas.microsoft.com/office/drawing/2015/10/21/chartex" xmlns:cx3="http://schemas.microsoft.com/office/drawing/2016/5/9/chartex" xmlns:cx4="http://schemas.microsoft.com/office/drawing/2016/5/10/chartex" xmlns:cx5="http://schemas.microsoft.com/office/drawing/2016/5/11/chartex" xmlns:cx6="http://schemas.microsoft.com/office/drawing/2016/5/12/chartex" xmlns:cx7="http://schemas.microsoft.com/office/drawing/2016/5/13/chartex" xmlns:cx8="http://schemas.microsoft.com/office/drawing/2016/5/14/chartex" xmlns:mc="http://schemas.openxmlformats.org/markup-compatibility/2006" xmlns:aink="http://schemas.microsoft.com/office/drawing/2016/ink" xmlns:am3d="http://schemas.microsoft.com/office/drawing/2017/model3d" xmlns:o="urn:schemas-microsoft-com:office:office" xmlns:r="http://schemas.openxmlformats.org/officeDocument/2006/relationships" xmlns:m="http://schemas.openxmlformats.org/officeDocument/2006/math" xmlns:v="urn:schemas-microsoft-com:vml" xmlns:wp14="http://schemas.microsoft.com/office/word/2010/wordprocessingDrawing" xmlns:wp="http://schemas.openxmlformats.org/drawingml/2006/wordprocessingDrawing" xmlns:w10="urn:schemas-microsoft-com:office:word" xmlns:w="http://schemas.openxmlformats.org/wordprocessingml/2006/main" xmlns:w14="http://schemas.microsoft.com/office/word/2010/wordml" xmlns:w15="http://schemas.microsoft.com/office/word/2012/wordml" xmlns:w16cex="http://schemas.microsoft.com/office/word/2018/wordml/cex" xmlns:w16cid="http://schemas.microsoft.com/office/word/2016/wordml/cid" xmlns:w16="http://schemas.microsoft.com/office/word/2018/wordml" xmlns:w16se="http://schemas.microsoft.com/office/word/2015/wordml/symex" xmlns:wpg="http://schemas.microsoft.com/office/word/2010/wordprocessingGroup" xmlns:wpi="http://schemas.microsoft.com/office/word/2010/wordprocessingInk" xmlns:wne="http://schemas.microsoft.com/office/word/2006/wordml" xmlns:wps="http://schemas.microsoft.com/office/word/2010/wordprocessingShape" mc:Ignorable="w14 w15 w16se w16cid w16 w16cex wp14">
+<w:document xmlns:wpc="http://schemas.microsoft.com/office/word/2010/wordprocessingCanvas" xmlns:cx="http://schemas.microsoft.com/office/drawing/2014/chartex" xmlns:cx1="http://schemas.microsoft.com/office/drawing/2015/9/8/chartex" xmlns:cx2="http://schemas.microsoft.com/office/drawing/2015/10/21/chartex" xmlns:cx3="http://schemas.microsoft.com/office/drawing/2016/5/9/chartex" xmlns:cx4="http://schemas.microsoft.com/office/drawing/2016/5/10/chartex" xmlns:cx5="http://schemas.microsoft.com/office/drawing/2016/5/11/chartex" xmlns:cx6="http://schemas.microsoft.com/office/drawing/2016/5/12/chartex" xmlns:cx7="http://schemas.microsoft.com/office/drawing/2016/5/13/chartex" xmlns:cx8="http://schemas.microsoft.com/office/drawing/2016/5/14/chartex" xmlns:mc="http://schemas.openxmlformats.org/markup-compatibility/2006" xmlns:aink="http://schemas.microsoft.com/office/drawing/2016/ink" xmlns:am3d="http://schemas.microsoft.com/office/drawing/2017/model3d" xmlns:o="urn:schemas-microsoft-com:office:office" xmlns:r="http://schemas.openxmlformats.org/officeDocument/2006/relationships" xmlns:m="http://schemas.openxmlformats.org/officeDocument/2006/math" xmlns:v="urn:schemas-microsoft-com:vml" xmlns:wp14="http://schemas.microsoft.com/office/word/2010/wordprocessingDrawing" xmlns:wp="http://schemas.openxmlformats.org/drawingml/2006/wordprocessingDrawing" xmlns:w10="urn:schemas-microsoft-com:office:word" xmlns:w="http://schemas.openxmlformats.org/wordprocessingml/2006/main" xmlns:w14="http://schemas.microsoft.com/office/word/2010/wordml" xmlns:w15="http://schemas.microsoft.com/office/word/2012/wordml" xmlns:w16cex="http://schemas.microsoft.com/office/word/2018/wordml/cex" xmlns:w16cid="http://schemas.microsoft.com/office/word/2016/wordml/cid" xmlns:w16="http://schemas.microsoft.com/office/word/2018/wordml" xmlns:w16sdtdh="http://schemas.microsoft.com/office/word/2020/wordml/sdtdatahash" xmlns:w16se="http://schemas.microsoft.com/office/word/2015/wordml/symex" xmlns:wpg="http://schemas.microsoft.com/office/word/2010/wordprocessingGroup" xmlns:wpi="http://schemas.microsoft.com/office/word/2010/wordprocessingInk" xmlns:wne="http://schemas.microsoft.com/office/word/2006/wordml" xmlns:wps="http://schemas.microsoft.com/office/word/2010/wordprocessingShape" mc:Ignorable="w14 w15 w16se w16cid w16 w16cex w16sdtdh wp14">
   <w:body>
     <w:p>
       <w:pPr>
@@ -74,14 +74,7 @@
             <w:rStyle w:val="Hyperlink"/>
             <w:rFonts w:ascii="Times New Roman" w:hAnsi="Times New Roman" w:cs="Times New Roman"/>
           </w:rPr>
-          <w:t>nguyenngockhanh.pbc@gmail.c</w:t>
-        </w:r>
-        <w:r>
-          <w:rPr>
-            <w:rStyle w:val="Hyperlink"/>
-            <w:rFonts w:ascii="Times New Roman" w:hAnsi="Times New Roman" w:cs="Times New Roman"/>
-          </w:rPr>
-          <w:t>om</w:t>
+          <w:t>nguyenngockhanh.pbc@gmail.com</w:t>
         </w:r>
       </w:hyperlink>
     </w:p>
@@ -138,15 +131,29 @@
         </w:rPr>
         <w:t xml:space="preserve">: </w:t>
       </w:r>
-      <w:hyperlink r:id="rId7" w:history="1">
-        <w:r>
-          <w:rPr>
-            <w:rStyle w:val="Hyperlink"/>
-            <w:rFonts w:ascii="Times New Roman" w:hAnsi="Times New Roman" w:cs="Times New Roman"/>
-          </w:rPr>
-          <w:t>https://khanhhhh.github.io</w:t>
-        </w:r>
-      </w:hyperlink>
+      <w:r>
+        <w:fldChar w:fldCharType="begin"/>
+      </w:r>
+      <w:r>
+        <w:instrText>HYPERLINK "https://khanhcsc.github.io/"</w:instrText>
+      </w:r>
+      <w:r>
+        <w:fldChar w:fldCharType="separate"/>
+      </w:r>
+      <w:r>
+        <w:rPr>
+          <w:rStyle w:val="Hyperlink"/>
+          <w:rFonts w:ascii="Times New Roman" w:hAnsi="Times New Roman" w:cs="Times New Roman"/>
+        </w:rPr>
+        <w:t>https://khanhcsc.github.io/</w:t>
+      </w:r>
+      <w:r>
+        <w:rPr>
+          <w:rStyle w:val="Hyperlink"/>
+          <w:rFonts w:ascii="Times New Roman" w:hAnsi="Times New Roman" w:cs="Times New Roman"/>
+        </w:rPr>
+        <w:fldChar w:fldCharType="end"/>
+      </w:r>
     </w:p>
     <w:p>
       <w:pPr>
@@ -2833,7 +2840,7 @@
 </file>
 
 <file path=word/numbering.xml><?xml version="1.0" encoding="utf-8"?>
-<w:numbering xmlns:wpc="http://schemas.microsoft.com/office/word/2010/wordprocessingCanvas" xmlns:cx="http://schemas.microsoft.com/office/drawing/2014/chartex" xmlns:cx1="http://schemas.microsoft.com/office/drawing/2015/9/8/chartex" xmlns:cx2="http://schemas.microsoft.com/office/drawing/2015/10/21/chartex" xmlns:cx3="http://schemas.microsoft.com/office/drawing/2016/5/9/chartex" xmlns:cx4="http://schemas.microsoft.com/office/drawing/2016/5/10/chartex" xmlns:cx5="http://schemas.microsoft.com/office/drawing/2016/5/11/chartex" xmlns:cx6="http://schemas.microsoft.com/office/drawing/2016/5/12/chartex" xmlns:cx7="http://schemas.microsoft.com/office/drawing/2016/5/13/chartex" xmlns:cx8="http://schemas.microsoft.com/office/drawing/2016/5/14/chartex" xmlns:mc="http://schemas.openxmlformats.org/markup-compatibility/2006" xmlns:aink="http://schemas.microsoft.com/office/drawing/2016/ink" xmlns:am3d="http://schemas.microsoft.com/office/drawing/2017/model3d" xmlns:o="urn:schemas-microsoft-com:office:office" xmlns:r="http://schemas.openxmlformats.org/officeDocument/2006/relationships" xmlns:m="http://schemas.openxmlformats.org/officeDocument/2006/math" xmlns:v="urn:schemas-microsoft-com:vml" xmlns:wp14="http://schemas.microsoft.com/office/word/2010/wordprocessingDrawing" xmlns:wp="http://schemas.openxmlformats.org/drawingml/2006/wordprocessingDrawing" xmlns:w10="urn:schemas-microsoft-com:office:word" xmlns:w="http://schemas.openxmlformats.org/wordprocessingml/2006/main" xmlns:w14="http://schemas.microsoft.com/office/word/2010/wordml" xmlns:w15="http://schemas.microsoft.com/office/word/2012/wordml" xmlns:w16cex="http://schemas.microsoft.com/office/word/2018/wordml/cex" xmlns:w16cid="http://schemas.microsoft.com/office/word/2016/wordml/cid" xmlns:w16="http://schemas.microsoft.com/office/word/2018/wordml" xmlns:w16se="http://schemas.microsoft.com/office/word/2015/wordml/symex" xmlns:wpg="http://schemas.microsoft.com/office/word/2010/wordprocessingGroup" xmlns:wpi="http://schemas.microsoft.com/office/word/2010/wordprocessingInk" xmlns:wne="http://schemas.microsoft.com/office/word/2006/wordml" xmlns:wps="http://schemas.microsoft.com/office/word/2010/wordprocessingShape" mc:Ignorable="w14 w15 w16se w16cid w16 w16cex wp14">
+<w:numbering xmlns:wpc="http://schemas.microsoft.com/office/word/2010/wordprocessingCanvas" xmlns:cx="http://schemas.microsoft.com/office/drawing/2014/chartex" xmlns:cx1="http://schemas.microsoft.com/office/drawing/2015/9/8/chartex" xmlns:cx2="http://schemas.microsoft.com/office/drawing/2015/10/21/chartex" xmlns:cx3="http://schemas.microsoft.com/office/drawing/2016/5/9/chartex" xmlns:cx4="http://schemas.microsoft.com/office/drawing/2016/5/10/chartex" xmlns:cx5="http://schemas.microsoft.com/office/drawing/2016/5/11/chartex" xmlns:cx6="http://schemas.microsoft.com/office/drawing/2016/5/12/chartex" xmlns:cx7="http://schemas.microsoft.com/office/drawing/2016/5/13/chartex" xmlns:cx8="http://schemas.microsoft.com/office/drawing/2016/5/14/chartex" xmlns:mc="http://schemas.openxmlformats.org/markup-compatibility/2006" xmlns:aink="http://schemas.microsoft.com/office/drawing/2016/ink" xmlns:am3d="http://schemas.microsoft.com/office/drawing/2017/model3d" xmlns:o="urn:schemas-microsoft-com:office:office" xmlns:r="http://schemas.openxmlformats.org/officeDocument/2006/relationships" xmlns:m="http://schemas.openxmlformats.org/officeDocument/2006/math" xmlns:v="urn:schemas-microsoft-com:vml" xmlns:wp14="http://schemas.microsoft.com/office/word/2010/wordprocessingDrawing" xmlns:wp="http://schemas.openxmlformats.org/drawingml/2006/wordprocessingDrawing" xmlns:w10="urn:schemas-microsoft-com:office:word" xmlns:w="http://schemas.openxmlformats.org/wordprocessingml/2006/main" xmlns:w14="http://schemas.microsoft.com/office/word/2010/wordml" xmlns:w15="http://schemas.microsoft.com/office/word/2012/wordml" xmlns:w16cex="http://schemas.microsoft.com/office/word/2018/wordml/cex" xmlns:w16cid="http://schemas.microsoft.com/office/word/2016/wordml/cid" xmlns:w16="http://schemas.microsoft.com/office/word/2018/wordml" xmlns:w16sdtdh="http://schemas.microsoft.com/office/word/2020/wordml/sdtdatahash" xmlns:w16se="http://schemas.microsoft.com/office/word/2015/wordml/symex" xmlns:wpg="http://schemas.microsoft.com/office/word/2010/wordprocessingGroup" xmlns:wpi="http://schemas.microsoft.com/office/word/2010/wordprocessingInk" xmlns:wne="http://schemas.microsoft.com/office/word/2006/wordml" xmlns:wps="http://schemas.microsoft.com/office/word/2010/wordprocessingShape" mc:Ignorable="w14 w15 w16se w16cid w16 w16cex w16sdtdh wp14">
   <w:abstractNum w:abstractNumId="0" w15:restartNumberingAfterBreak="0">
     <w:nsid w:val="27094E36"/>
     <w:multiLevelType w:val="hybridMultilevel"/>
@@ -3069,7 +3076,7 @@
 </file>
 
 <file path=word/styles.xml><?xml version="1.0" encoding="utf-8"?>
-<w:styles xmlns:mc="http://schemas.openxmlformats.org/markup-compatibility/2006" xmlns:r="http://schemas.openxmlformats.org/officeDocument/2006/relationships" xmlns:w="http://schemas.openxmlformats.org/wordprocessingml/2006/main" xmlns:w14="http://schemas.microsoft.com/office/word/2010/wordml" xmlns:w15="http://schemas.microsoft.com/office/word/2012/wordml" xmlns:w16cex="http://schemas.microsoft.com/office/word/2018/wordml/cex" xmlns:w16cid="http://schemas.microsoft.com/office/word/2016/wordml/cid" xmlns:w16="http://schemas.microsoft.com/office/word/2018/wordml" xmlns:w16se="http://schemas.microsoft.com/office/word/2015/wordml/symex" mc:Ignorable="w14 w15 w16se w16cid w16 w16cex">
+<w:styles xmlns:mc="http://schemas.openxmlformats.org/markup-compatibility/2006" xmlns:r="http://schemas.openxmlformats.org/officeDocument/2006/relationships" xmlns:w="http://schemas.openxmlformats.org/wordprocessingml/2006/main" xmlns:w14="http://schemas.microsoft.com/office/word/2010/wordml" xmlns:w15="http://schemas.microsoft.com/office/word/2012/wordml" xmlns:w16cex="http://schemas.microsoft.com/office/word/2018/wordml/cex" xmlns:w16cid="http://schemas.microsoft.com/office/word/2016/wordml/cid" xmlns:w16="http://schemas.microsoft.com/office/word/2018/wordml" xmlns:w16sdtdh="http://schemas.microsoft.com/office/word/2020/wordml/sdtdatahash" xmlns:w16se="http://schemas.microsoft.com/office/word/2015/wordml/symex" mc:Ignorable="w14 w15 w16se w16cid w16 w16cex w16sdtdh">
   <w:docDefaults>
     <w:rPrDefault>
       <w:rPr>

--- a/assets/cv_indst.docx
+++ b/assets/cv_indst.docx
@@ -36,7 +36,7 @@
           <w:rFonts w:ascii="Times New Roman" w:hAnsi="Times New Roman" w:cs="Times New Roman"/>
         </w:rPr>
         <w:sectPr>
-          <w:pgSz w:w="11906" w:h="16838" w:code="9"/>
+          <w:pgSz w:w="11906" w:h="16838" w:orient="portrait" w:code="9"/>
           <w:pgMar w:top="1134" w:right="1416" w:bottom="1440" w:left="1418" w:header="720" w:footer="720" w:gutter="0"/>
           <w:cols w:space="720"/>
           <w:docGrid w:linePitch="360"/>
@@ -68,13 +68,20 @@
         </w:rPr>
         <w:t xml:space="preserve">Email: </w:t>
       </w:r>
-      <w:hyperlink r:id="rId5" w:history="1">
+      <w:hyperlink r:id="R71d461c5db484693">
         <w:r>
           <w:rPr>
             <w:rStyle w:val="Hyperlink"/>
             <w:rFonts w:ascii="Times New Roman" w:hAnsi="Times New Roman" w:cs="Times New Roman"/>
           </w:rPr>
-          <w:t>nguyenngockhanh.pbc@gmail.com</w:t>
+          <w:t>khanh.nguyen.contact</w:t>
+        </w:r>
+        <w:r>
+          <w:rPr>
+            <w:rStyle w:val="Hyperlink"/>
+            <w:rFonts w:ascii="Times New Roman" w:hAnsi="Times New Roman" w:cs="Times New Roman"/>
+          </w:rPr>
+          <w:t>@gmail.com</w:t>
         </w:r>
       </w:hyperlink>
     </w:p>
@@ -96,7 +103,7 @@
         </w:rPr>
         <w:t xml:space="preserve">: </w:t>
       </w:r>
-      <w:hyperlink r:id="rId6" w:history="1">
+      <w:hyperlink w:history="1" r:id="rId6">
         <w:r>
           <w:rPr>
             <w:rStyle w:val="Hyperlink"/>
@@ -113,9 +120,9 @@
         </w:rPr>
         <w:sectPr>
           <w:type w:val="continuous"/>
-          <w:pgSz w:w="11906" w:h="16838" w:code="9"/>
+          <w:pgSz w:w="11906" w:h="16838" w:orient="portrait" w:code="9"/>
           <w:pgMar w:top="1440" w:right="1416" w:bottom="1440" w:left="1418" w:header="720" w:footer="720" w:gutter="0"/>
-          <w:cols w:num="2" w:space="720"/>
+          <w:cols w:space="720" w:num="2"/>
           <w:docGrid w:linePitch="360"/>
         </w:sectPr>
       </w:pPr>
@@ -158,7 +165,7 @@
     <w:p>
       <w:pPr>
         <w:pBdr>
-          <w:bottom w:val="single" w:sz="6" w:space="1" w:color="auto"/>
+          <w:bottom w:val="single" w:color="auto" w:sz="6" w:space="1"/>
         </w:pBdr>
         <w:rPr>
           <w:rFonts w:ascii="Times New Roman" w:hAnsi="Times New Roman" w:cs="Times New Roman"/>
@@ -185,7 +192,7 @@
         </w:rPr>
         <w:sectPr>
           <w:type w:val="continuous"/>
-          <w:pgSz w:w="11906" w:h="16838" w:code="9"/>
+          <w:pgSz w:w="11906" w:h="16838" w:orient="portrait" w:code="9"/>
           <w:pgMar w:top="1440" w:right="1416" w:bottom="993" w:left="1418" w:header="720" w:footer="720" w:gutter="0"/>
           <w:cols w:space="720"/>
           <w:docGrid w:linePitch="360"/>
@@ -235,9 +242,9 @@
         </w:rPr>
         <w:sectPr>
           <w:type w:val="continuous"/>
-          <w:pgSz w:w="11906" w:h="16838" w:code="9"/>
+          <w:pgSz w:w="11906" w:h="16838" w:orient="portrait" w:code="9"/>
           <w:pgMar w:top="1440" w:right="1416" w:bottom="993" w:left="1418" w:header="720" w:footer="720" w:gutter="0"/>
-          <w:cols w:num="2" w:space="720"/>
+          <w:cols w:space="720" w:num="2"/>
           <w:docGrid w:linePitch="360"/>
         </w:sectPr>
       </w:pPr>
@@ -369,7 +376,7 @@
     <w:p>
       <w:pPr>
         <w:pBdr>
-          <w:bottom w:val="single" w:sz="6" w:space="1" w:color="auto"/>
+          <w:bottom w:val="single" w:color="auto" w:sz="6" w:space="1"/>
         </w:pBdr>
         <w:rPr>
           <w:rFonts w:ascii="Times New Roman" w:hAnsi="Times New Roman" w:cs="Times New Roman"/>
@@ -750,7 +757,7 @@
     <w:p>
       <w:pPr>
         <w:pBdr>
-          <w:bottom w:val="single" w:sz="6" w:space="1" w:color="auto"/>
+          <w:bottom w:val="single" w:color="auto" w:sz="6" w:space="1"/>
         </w:pBdr>
         <w:rPr>
           <w:rFonts w:ascii="Times New Roman" w:hAnsi="Times New Roman" w:cs="Times New Roman"/>
@@ -760,7 +767,7 @@
         </w:rPr>
         <w:sectPr>
           <w:type w:val="continuous"/>
-          <w:pgSz w:w="11906" w:h="16838" w:code="9"/>
+          <w:pgSz w:w="11906" w:h="16838" w:orient="portrait" w:code="9"/>
           <w:pgMar w:top="1440" w:right="1416" w:bottom="993" w:left="1418" w:header="720" w:footer="720" w:gutter="0"/>
           <w:cols w:space="720"/>
           <w:docGrid w:linePitch="360"/>
@@ -843,9 +850,9 @@
         </w:rPr>
         <w:sectPr>
           <w:type w:val="continuous"/>
-          <w:pgSz w:w="11906" w:h="16838" w:code="9"/>
+          <w:pgSz w:w="11906" w:h="16838" w:orient="portrait" w:code="9"/>
           <w:pgMar w:top="1440" w:right="1416" w:bottom="1440" w:left="1418" w:header="720" w:footer="720" w:gutter="0"/>
-          <w:cols w:num="2" w:space="720"/>
+          <w:cols w:space="720" w:num="2"/>
           <w:docGrid w:linePitch="360"/>
         </w:sectPr>
       </w:pPr>
@@ -1067,7 +1074,7 @@
         </w:rPr>
         <w:sectPr>
           <w:type w:val="continuous"/>
-          <w:pgSz w:w="11906" w:h="16838" w:code="9"/>
+          <w:pgSz w:w="11906" w:h="16838" w:orient="portrait" w:code="9"/>
           <w:pgMar w:top="1440" w:right="1416" w:bottom="1440" w:left="1418" w:header="720" w:footer="720" w:gutter="0"/>
           <w:cols w:space="720"/>
           <w:docGrid w:linePitch="360"/>
@@ -1089,7 +1096,7 @@
         </w:rPr>
         <w:sectPr>
           <w:type w:val="continuous"/>
-          <w:pgSz w:w="11906" w:h="16838" w:code="9"/>
+          <w:pgSz w:w="11906" w:h="16838" w:orient="portrait" w:code="9"/>
           <w:pgMar w:top="1440" w:right="1416" w:bottom="1440" w:left="1418" w:header="720" w:footer="720" w:gutter="0"/>
           <w:cols w:space="720"/>
           <w:docGrid w:linePitch="360"/>
@@ -1104,7 +1111,7 @@
         </w:rPr>
         <w:sectPr>
           <w:type w:val="continuous"/>
-          <w:pgSz w:w="11906" w:h="16838" w:code="9"/>
+          <w:pgSz w:w="11906" w:h="16838" w:orient="portrait" w:code="9"/>
           <w:pgMar w:top="1440" w:right="1416" w:bottom="1440" w:left="1418" w:header="720" w:footer="720" w:gutter="0"/>
           <w:cols w:space="720"/>
           <w:docGrid w:linePitch="360"/>
@@ -1155,9 +1162,9 @@
         </w:rPr>
         <w:sectPr>
           <w:type w:val="continuous"/>
-          <w:pgSz w:w="11906" w:h="16838" w:code="9"/>
+          <w:pgSz w:w="11906" w:h="16838" w:orient="portrait" w:code="9"/>
           <w:pgMar w:top="1440" w:right="1416" w:bottom="1440" w:left="1418" w:header="720" w:footer="720" w:gutter="0"/>
-          <w:cols w:num="2" w:space="720"/>
+          <w:cols w:space="720" w:num="2"/>
           <w:docGrid w:linePitch="360"/>
         </w:sectPr>
       </w:pPr>
@@ -1198,7 +1205,7 @@
         </w:rPr>
         <w:sectPr>
           <w:type w:val="continuous"/>
-          <w:pgSz w:w="11906" w:h="16838" w:code="9"/>
+          <w:pgSz w:w="11906" w:h="16838" w:orient="portrait" w:code="9"/>
           <w:pgMar w:top="1440" w:right="1416" w:bottom="1440" w:left="1418" w:header="720" w:footer="720" w:gutter="0"/>
           <w:cols w:space="720"/>
           <w:docGrid w:linePitch="360"/>
@@ -1213,7 +1220,7 @@
         </w:rPr>
         <w:sectPr>
           <w:type w:val="continuous"/>
-          <w:pgSz w:w="11906" w:h="16838" w:code="9"/>
+          <w:pgSz w:w="11906" w:h="16838" w:orient="portrait" w:code="9"/>
           <w:pgMar w:top="1440" w:right="1416" w:bottom="1440" w:left="1418" w:header="720" w:footer="720" w:gutter="0"/>
           <w:cols w:space="720"/>
           <w:docGrid w:linePitch="360"/>
@@ -1417,7 +1424,7 @@
         </w:rPr>
         <w:sectPr>
           <w:type w:val="continuous"/>
-          <w:pgSz w:w="11906" w:h="16838" w:code="9"/>
+          <w:pgSz w:w="11906" w:h="16838" w:orient="portrait" w:code="9"/>
           <w:pgMar w:top="1440" w:right="1416" w:bottom="1440" w:left="1418" w:header="720" w:footer="720" w:gutter="0"/>
           <w:cols w:space="720"/>
           <w:docGrid w:linePitch="360"/>
@@ -1475,9 +1482,9 @@
         </w:rPr>
         <w:sectPr>
           <w:type w:val="continuous"/>
-          <w:pgSz w:w="11906" w:h="16838" w:code="9"/>
+          <w:pgSz w:w="11906" w:h="16838" w:orient="portrait" w:code="9"/>
           <w:pgMar w:top="1440" w:right="1416" w:bottom="1440" w:left="1418" w:header="720" w:footer="720" w:gutter="0"/>
-          <w:cols w:num="2" w:space="720"/>
+          <w:cols w:space="720" w:num="2"/>
           <w:docGrid w:linePitch="360"/>
         </w:sectPr>
       </w:pPr>
@@ -1510,7 +1517,7 @@
         </w:rPr>
         <w:sectPr>
           <w:type w:val="continuous"/>
-          <w:pgSz w:w="11906" w:h="16838" w:code="9"/>
+          <w:pgSz w:w="11906" w:h="16838" w:orient="portrait" w:code="9"/>
           <w:pgMar w:top="1440" w:right="1416" w:bottom="1440" w:left="1418" w:header="720" w:footer="720" w:gutter="0"/>
           <w:cols w:space="720"/>
           <w:docGrid w:linePitch="360"/>
@@ -1524,7 +1531,7 @@
         </w:rPr>
         <w:sectPr>
           <w:type w:val="continuous"/>
-          <w:pgSz w:w="11906" w:h="16838" w:code="9"/>
+          <w:pgSz w:w="11906" w:h="16838" w:orient="portrait" w:code="9"/>
           <w:pgMar w:top="1440" w:right="1416" w:bottom="1440" w:left="1418" w:header="720" w:footer="720" w:gutter="0"/>
           <w:cols w:space="720"/>
           <w:docGrid w:linePitch="360"/>
@@ -1955,7 +1962,7 @@
         </w:rPr>
         <w:sectPr>
           <w:type w:val="continuous"/>
-          <w:pgSz w:w="11906" w:h="16838" w:code="9"/>
+          <w:pgSz w:w="11906" w:h="16838" w:orient="portrait" w:code="9"/>
           <w:pgMar w:top="1440" w:right="1416" w:bottom="1440" w:left="1418" w:header="720" w:footer="720" w:gutter="0"/>
           <w:cols w:space="720"/>
           <w:docGrid w:linePitch="360"/>
@@ -1982,9 +1989,9 @@
         </w:rPr>
         <w:sectPr>
           <w:type w:val="continuous"/>
-          <w:pgSz w:w="11906" w:h="16838" w:code="9"/>
+          <w:pgSz w:w="11906" w:h="16838" w:orient="portrait" w:code="9"/>
           <w:pgMar w:top="1440" w:right="1416" w:bottom="1440" w:left="1418" w:header="720" w:footer="720" w:gutter="0"/>
-          <w:cols w:num="2" w:space="720"/>
+          <w:cols w:space="720" w:num="2"/>
           <w:docGrid w:linePitch="360"/>
         </w:sectPr>
       </w:pPr>
@@ -1997,7 +2004,7 @@
         </w:rPr>
         <w:sectPr>
           <w:type w:val="continuous"/>
-          <w:pgSz w:w="11906" w:h="16838" w:code="9"/>
+          <w:pgSz w:w="11906" w:h="16838" w:orient="portrait" w:code="9"/>
           <w:pgMar w:top="1440" w:right="1416" w:bottom="1440" w:left="1418" w:header="720" w:footer="720" w:gutter="0"/>
           <w:cols w:space="720"/>
           <w:docGrid w:linePitch="360"/>
@@ -2012,7 +2019,7 @@
         </w:rPr>
         <w:sectPr>
           <w:type w:val="continuous"/>
-          <w:pgSz w:w="11906" w:h="16838" w:code="9"/>
+          <w:pgSz w:w="11906" w:h="16838" w:orient="portrait" w:code="9"/>
           <w:pgMar w:top="1440" w:right="1416" w:bottom="1440" w:left="1418" w:header="720" w:footer="720" w:gutter="0"/>
           <w:cols w:space="720"/>
           <w:docGrid w:linePitch="360"/>
@@ -2022,7 +2029,7 @@
     <w:p>
       <w:pPr>
         <w:pBdr>
-          <w:bottom w:val="single" w:sz="6" w:space="1" w:color="auto"/>
+          <w:bottom w:val="single" w:color="auto" w:sz="6" w:space="1"/>
         </w:pBdr>
         <w:rPr>
           <w:rFonts w:ascii="Times New Roman" w:hAnsi="Times New Roman" w:cs="Times New Roman"/>
@@ -2032,7 +2039,7 @@
         </w:rPr>
         <w:sectPr>
           <w:type w:val="continuous"/>
-          <w:pgSz w:w="11906" w:h="16838" w:code="9"/>
+          <w:pgSz w:w="11906" w:h="16838" w:orient="portrait" w:code="9"/>
           <w:pgMar w:top="1440" w:right="1416" w:bottom="1440" w:left="1418" w:header="720" w:footer="720" w:gutter="0"/>
           <w:cols w:space="720"/>
           <w:docGrid w:linePitch="360"/>
@@ -2114,9 +2121,9 @@
         </w:rPr>
         <w:sectPr>
           <w:type w:val="continuous"/>
-          <w:pgSz w:w="11906" w:h="16838" w:code="9"/>
+          <w:pgSz w:w="11906" w:h="16838" w:orient="portrait" w:code="9"/>
           <w:pgMar w:top="1440" w:right="1416" w:bottom="1440" w:left="1418" w:header="720" w:footer="720" w:gutter="0"/>
-          <w:cols w:num="2" w:space="720"/>
+          <w:cols w:space="720" w:num="2"/>
           <w:docGrid w:linePitch="360"/>
         </w:sectPr>
       </w:pPr>
@@ -2188,9 +2195,9 @@
         </w:rPr>
         <w:sectPr>
           <w:type w:val="continuous"/>
-          <w:pgSz w:w="11906" w:h="16838" w:code="9"/>
+          <w:pgSz w:w="11906" w:h="16838" w:orient="portrait" w:code="9"/>
           <w:pgMar w:top="1440" w:right="1416" w:bottom="1440" w:left="1418" w:header="720" w:footer="720" w:gutter="0"/>
-          <w:cols w:num="2" w:space="720"/>
+          <w:cols w:space="720" w:num="2"/>
           <w:docGrid w:linePitch="360"/>
         </w:sectPr>
       </w:pPr>
@@ -2262,9 +2269,9 @@
         </w:rPr>
         <w:sectPr>
           <w:type w:val="continuous"/>
-          <w:pgSz w:w="11906" w:h="16838" w:code="9"/>
+          <w:pgSz w:w="11906" w:h="16838" w:orient="portrait" w:code="9"/>
           <w:pgMar w:top="1440" w:right="1416" w:bottom="1440" w:left="1418" w:header="720" w:footer="720" w:gutter="0"/>
-          <w:cols w:num="2" w:space="720"/>
+          <w:cols w:space="720" w:num="2"/>
           <w:docGrid w:linePitch="360"/>
         </w:sectPr>
       </w:pPr>
@@ -2335,9 +2342,9 @@
         </w:rPr>
         <w:sectPr>
           <w:type w:val="continuous"/>
-          <w:pgSz w:w="11906" w:h="16838" w:code="9"/>
+          <w:pgSz w:w="11906" w:h="16838" w:orient="portrait" w:code="9"/>
           <w:pgMar w:top="1440" w:right="1416" w:bottom="1440" w:left="1418" w:header="720" w:footer="720" w:gutter="0"/>
-          <w:cols w:num="2" w:space="720"/>
+          <w:cols w:space="720" w:num="2"/>
           <w:docGrid w:linePitch="360"/>
         </w:sectPr>
       </w:pPr>
@@ -2407,9 +2414,9 @@
         </w:rPr>
         <w:sectPr>
           <w:type w:val="continuous"/>
-          <w:pgSz w:w="11906" w:h="16838" w:code="9"/>
+          <w:pgSz w:w="11906" w:h="16838" w:orient="portrait" w:code="9"/>
           <w:pgMar w:top="1440" w:right="1416" w:bottom="1440" w:left="1418" w:header="720" w:footer="720" w:gutter="0"/>
-          <w:cols w:num="2" w:space="720"/>
+          <w:cols w:space="720" w:num="2"/>
           <w:docGrid w:linePitch="360"/>
         </w:sectPr>
       </w:pPr>
@@ -2496,9 +2503,9 @@
         </w:rPr>
         <w:sectPr>
           <w:type w:val="continuous"/>
-          <w:pgSz w:w="11906" w:h="16838" w:code="9"/>
+          <w:pgSz w:w="11906" w:h="16838" w:orient="portrait" w:code="9"/>
           <w:pgMar w:top="1440" w:right="1416" w:bottom="1440" w:left="1418" w:header="720" w:footer="720" w:gutter="0"/>
-          <w:cols w:num="2" w:space="720"/>
+          <w:cols w:space="720" w:num="2"/>
           <w:docGrid w:linePitch="360"/>
         </w:sectPr>
       </w:pPr>
@@ -2572,7 +2579,7 @@
     <w:p>
       <w:pPr>
         <w:pBdr>
-          <w:bottom w:val="single" w:sz="6" w:space="1" w:color="auto"/>
+          <w:bottom w:val="single" w:color="auto" w:sz="6" w:space="1"/>
         </w:pBdr>
         <w:rPr>
           <w:rFonts w:ascii="Times New Roman" w:hAnsi="Times New Roman" w:cs="Times New Roman"/>
@@ -2582,9 +2589,9 @@
         </w:rPr>
         <w:sectPr>
           <w:type w:val="continuous"/>
-          <w:pgSz w:w="11906" w:h="16838" w:code="9"/>
+          <w:pgSz w:w="11906" w:h="16838" w:orient="portrait" w:code="9"/>
           <w:pgMar w:top="1440" w:right="1416" w:bottom="1440" w:left="1418" w:header="720" w:footer="720" w:gutter="0"/>
-          <w:cols w:num="2" w:space="720"/>
+          <w:cols w:space="720" w:num="2"/>
           <w:docGrid w:linePitch="360"/>
         </w:sectPr>
       </w:pPr>
@@ -2592,7 +2599,7 @@
     <w:p>
       <w:pPr>
         <w:pBdr>
-          <w:bottom w:val="single" w:sz="6" w:space="1" w:color="auto"/>
+          <w:bottom w:val="single" w:color="auto" w:sz="6" w:space="1"/>
         </w:pBdr>
         <w:rPr>
           <w:rFonts w:ascii="Times New Roman" w:hAnsi="Times New Roman" w:cs="Times New Roman"/>
@@ -2619,7 +2626,7 @@
         </w:rPr>
         <w:sectPr>
           <w:type w:val="continuous"/>
-          <w:pgSz w:w="11906" w:h="16838" w:code="9"/>
+          <w:pgSz w:w="11906" w:h="16838" w:orient="portrait" w:code="9"/>
           <w:pgMar w:top="1440" w:right="1416" w:bottom="1440" w:left="1418" w:header="720" w:footer="720" w:gutter="0"/>
           <w:cols w:space="720"/>
           <w:docGrid w:linePitch="360"/>
@@ -2669,9 +2676,9 @@
         </w:rPr>
         <w:sectPr>
           <w:type w:val="continuous"/>
-          <w:pgSz w:w="11906" w:h="16838" w:code="9"/>
+          <w:pgSz w:w="11906" w:h="16838" w:orient="portrait" w:code="9"/>
           <w:pgMar w:top="1440" w:right="1416" w:bottom="1440" w:left="1418" w:header="720" w:footer="720" w:gutter="0"/>
-          <w:cols w:num="2" w:space="708"/>
+          <w:cols w:space="708" w:num="2"/>
           <w:docGrid w:linePitch="360"/>
         </w:sectPr>
       </w:pPr>
@@ -2729,9 +2736,9 @@
         </w:rPr>
         <w:sectPr>
           <w:type w:val="continuous"/>
-          <w:pgSz w:w="11906" w:h="16838" w:code="9"/>
+          <w:pgSz w:w="11906" w:h="16838" w:orient="portrait" w:code="9"/>
           <w:pgMar w:top="1440" w:right="1416" w:bottom="1440" w:left="1418" w:header="720" w:footer="720" w:gutter="0"/>
-          <w:cols w:num="2" w:space="708"/>
+          <w:cols w:space="708" w:num="2"/>
           <w:docGrid w:linePitch="360"/>
         </w:sectPr>
       </w:pPr>
@@ -2802,9 +2809,9 @@
         </w:rPr>
         <w:sectPr>
           <w:type w:val="continuous"/>
-          <w:pgSz w:w="11906" w:h="16838" w:code="9"/>
+          <w:pgSz w:w="11906" w:h="16838" w:orient="portrait" w:code="9"/>
           <w:pgMar w:top="1440" w:right="1416" w:bottom="1440" w:left="1418" w:header="720" w:footer="720" w:gutter="0"/>
-          <w:cols w:num="2" w:space="708"/>
+          <w:cols w:space="708" w:num="2"/>
           <w:docGrid w:linePitch="360"/>
         </w:sectPr>
       </w:pPr>
@@ -2830,7 +2837,7 @@
     </w:p>
     <w:sectPr>
       <w:type w:val="continuous"/>
-      <w:pgSz w:w="11906" w:h="16838" w:code="9"/>
+      <w:pgSz w:w="11906" w:h="16838" w:orient="portrait" w:code="9"/>
       <w:pgMar w:top="1440" w:right="1416" w:bottom="1440" w:left="1418" w:header="720" w:footer="720" w:gutter="0"/>
       <w:cols w:space="708"/>
       <w:docGrid w:linePitch="360"/>
@@ -2854,7 +2861,7 @@
         <w:ind w:left="720" w:hanging="360"/>
       </w:pPr>
       <w:rPr>
-        <w:rFonts w:ascii="Symbol" w:hAnsi="Symbol" w:hint="default"/>
+        <w:rFonts w:hint="default" w:ascii="Symbol" w:hAnsi="Symbol"/>
       </w:rPr>
     </w:lvl>
     <w:lvl w:ilvl="1" w:tplc="04090003">
@@ -2866,7 +2873,7 @@
         <w:ind w:left="1440" w:hanging="360"/>
       </w:pPr>
       <w:rPr>
-        <w:rFonts w:ascii="Courier New" w:hAnsi="Courier New" w:cs="Courier New" w:hint="default"/>
+        <w:rFonts w:hint="default" w:ascii="Courier New" w:hAnsi="Courier New" w:cs="Courier New"/>
       </w:rPr>
     </w:lvl>
     <w:lvl w:ilvl="2" w:tplc="04090005">
@@ -2878,7 +2885,7 @@
         <w:ind w:left="2160" w:hanging="360"/>
       </w:pPr>
       <w:rPr>
-        <w:rFonts w:ascii="Wingdings" w:hAnsi="Wingdings" w:hint="default"/>
+        <w:rFonts w:hint="default" w:ascii="Wingdings" w:hAnsi="Wingdings"/>
       </w:rPr>
     </w:lvl>
     <w:lvl w:ilvl="3" w:tplc="04090001" w:tentative="1">
@@ -2890,7 +2897,7 @@
         <w:ind w:left="2880" w:hanging="360"/>
       </w:pPr>
       <w:rPr>
-        <w:rFonts w:ascii="Symbol" w:hAnsi="Symbol" w:hint="default"/>
+        <w:rFonts w:hint="default" w:ascii="Symbol" w:hAnsi="Symbol"/>
       </w:rPr>
     </w:lvl>
     <w:lvl w:ilvl="4" w:tplc="04090003" w:tentative="1">
@@ -2902,7 +2909,7 @@
         <w:ind w:left="3600" w:hanging="360"/>
       </w:pPr>
       <w:rPr>
-        <w:rFonts w:ascii="Courier New" w:hAnsi="Courier New" w:cs="Courier New" w:hint="default"/>
+        <w:rFonts w:hint="default" w:ascii="Courier New" w:hAnsi="Courier New" w:cs="Courier New"/>
       </w:rPr>
     </w:lvl>
     <w:lvl w:ilvl="5" w:tplc="04090005" w:tentative="1">
@@ -2914,7 +2921,7 @@
         <w:ind w:left="4320" w:hanging="360"/>
       </w:pPr>
       <w:rPr>
-        <w:rFonts w:ascii="Wingdings" w:hAnsi="Wingdings" w:hint="default"/>
+        <w:rFonts w:hint="default" w:ascii="Wingdings" w:hAnsi="Wingdings"/>
       </w:rPr>
     </w:lvl>
     <w:lvl w:ilvl="6" w:tplc="04090001" w:tentative="1">
@@ -2926,7 +2933,7 @@
         <w:ind w:left="5040" w:hanging="360"/>
       </w:pPr>
       <w:rPr>
-        <w:rFonts w:ascii="Symbol" w:hAnsi="Symbol" w:hint="default"/>
+        <w:rFonts w:hint="default" w:ascii="Symbol" w:hAnsi="Symbol"/>
       </w:rPr>
     </w:lvl>
     <w:lvl w:ilvl="7" w:tplc="04090003" w:tentative="1">
@@ -2938,7 +2945,7 @@
         <w:ind w:left="5760" w:hanging="360"/>
       </w:pPr>
       <w:rPr>
-        <w:rFonts w:ascii="Courier New" w:hAnsi="Courier New" w:cs="Courier New" w:hint="default"/>
+        <w:rFonts w:hint="default" w:ascii="Courier New" w:hAnsi="Courier New" w:cs="Courier New"/>
       </w:rPr>
     </w:lvl>
     <w:lvl w:ilvl="8" w:tplc="04090005" w:tentative="1">
@@ -2950,7 +2957,7 @@
         <w:ind w:left="6480" w:hanging="360"/>
       </w:pPr>
       <w:rPr>
-        <w:rFonts w:ascii="Wingdings" w:hAnsi="Wingdings" w:hint="default"/>
+        <w:rFonts w:hint="default" w:ascii="Wingdings" w:hAnsi="Wingdings"/>
       </w:rPr>
     </w:lvl>
   </w:abstractNum>
@@ -2966,7 +2973,7 @@
         <w:ind w:left="720" w:hanging="360"/>
       </w:pPr>
       <w:rPr>
-        <w:rFonts w:ascii="Symbol" w:eastAsiaTheme="minorHAnsi" w:hAnsi="Symbol" w:cstheme="minorBidi" w:hint="default"/>
+        <w:rFonts w:hint="default" w:ascii="Symbol" w:hAnsi="Symbol" w:eastAsiaTheme="minorHAnsi" w:cstheme="minorBidi"/>
       </w:rPr>
     </w:lvl>
     <w:lvl w:ilvl="1" w:tplc="04090003" w:tentative="1">
@@ -2978,7 +2985,7 @@
         <w:ind w:left="1440" w:hanging="360"/>
       </w:pPr>
       <w:rPr>
-        <w:rFonts w:ascii="Courier New" w:hAnsi="Courier New" w:cs="Courier New" w:hint="default"/>
+        <w:rFonts w:hint="default" w:ascii="Courier New" w:hAnsi="Courier New" w:cs="Courier New"/>
       </w:rPr>
     </w:lvl>
     <w:lvl w:ilvl="2" w:tplc="04090005" w:tentative="1">
@@ -2990,7 +2997,7 @@
         <w:ind w:left="2160" w:hanging="360"/>
       </w:pPr>
       <w:rPr>
-        <w:rFonts w:ascii="Wingdings" w:hAnsi="Wingdings" w:hint="default"/>
+        <w:rFonts w:hint="default" w:ascii="Wingdings" w:hAnsi="Wingdings"/>
       </w:rPr>
     </w:lvl>
     <w:lvl w:ilvl="3" w:tplc="04090001" w:tentative="1">
@@ -3002,7 +3009,7 @@
         <w:ind w:left="2880" w:hanging="360"/>
       </w:pPr>
       <w:rPr>
-        <w:rFonts w:ascii="Symbol" w:hAnsi="Symbol" w:hint="default"/>
+        <w:rFonts w:hint="default" w:ascii="Symbol" w:hAnsi="Symbol"/>
       </w:rPr>
     </w:lvl>
     <w:lvl w:ilvl="4" w:tplc="04090003" w:tentative="1">
@@ -3014,7 +3021,7 @@
         <w:ind w:left="3600" w:hanging="360"/>
       </w:pPr>
       <w:rPr>
-        <w:rFonts w:ascii="Courier New" w:hAnsi="Courier New" w:cs="Courier New" w:hint="default"/>
+        <w:rFonts w:hint="default" w:ascii="Courier New" w:hAnsi="Courier New" w:cs="Courier New"/>
       </w:rPr>
     </w:lvl>
     <w:lvl w:ilvl="5" w:tplc="04090005" w:tentative="1">
@@ -3026,7 +3033,7 @@
         <w:ind w:left="4320" w:hanging="360"/>
       </w:pPr>
       <w:rPr>
-        <w:rFonts w:ascii="Wingdings" w:hAnsi="Wingdings" w:hint="default"/>
+        <w:rFonts w:hint="default" w:ascii="Wingdings" w:hAnsi="Wingdings"/>
       </w:rPr>
     </w:lvl>
     <w:lvl w:ilvl="6" w:tplc="04090001" w:tentative="1">
@@ -3038,7 +3045,7 @@
         <w:ind w:left="5040" w:hanging="360"/>
       </w:pPr>
       <w:rPr>
-        <w:rFonts w:ascii="Symbol" w:hAnsi="Symbol" w:hint="default"/>
+        <w:rFonts w:hint="default" w:ascii="Symbol" w:hAnsi="Symbol"/>
       </w:rPr>
     </w:lvl>
     <w:lvl w:ilvl="7" w:tplc="04090003" w:tentative="1">
@@ -3050,7 +3057,7 @@
         <w:ind w:left="5760" w:hanging="360"/>
       </w:pPr>
       <w:rPr>
-        <w:rFonts w:ascii="Courier New" w:hAnsi="Courier New" w:cs="Courier New" w:hint="default"/>
+        <w:rFonts w:hint="default" w:ascii="Courier New" w:hAnsi="Courier New" w:cs="Courier New"/>
       </w:rPr>
     </w:lvl>
     <w:lvl w:ilvl="8" w:tplc="04090005" w:tentative="1">
@@ -3062,7 +3069,7 @@
         <w:ind w:left="6480" w:hanging="360"/>
       </w:pPr>
       <w:rPr>
-        <w:rFonts w:ascii="Wingdings" w:hAnsi="Wingdings" w:hint="default"/>
+        <w:rFonts w:hint="default" w:ascii="Wingdings" w:hAnsi="Wingdings"/>
       </w:rPr>
     </w:lvl>
   </w:abstractNum>
@@ -3080,7 +3087,7 @@
   <w:docDefaults>
     <w:rPrDefault>
       <w:rPr>
-        <w:rFonts w:asciiTheme="minorHAnsi" w:eastAsiaTheme="minorHAnsi" w:hAnsiTheme="minorHAnsi" w:cstheme="minorBidi"/>
+        <w:rFonts w:asciiTheme="minorHAnsi" w:hAnsiTheme="minorHAnsi" w:eastAsiaTheme="minorHAnsi" w:cstheme="minorBidi"/>
         <w:sz w:val="22"/>
         <w:szCs w:val="22"/>
         <w:lang w:val="en-US" w:eastAsia="en-US" w:bidi="ar-SA"/>
@@ -3095,14 +3102,14 @@
   <w:latentStyles w:defLockedState="0" w:defUIPriority="99" w:defSemiHidden="0" w:defUnhideWhenUsed="0" w:defQFormat="0" w:count="376">
     <w:lsdException w:name="Normal" w:uiPriority="0" w:qFormat="1"/>
     <w:lsdException w:name="heading 1" w:uiPriority="9" w:qFormat="1"/>
-    <w:lsdException w:name="heading 2" w:semiHidden="1" w:uiPriority="9" w:unhideWhenUsed="1" w:qFormat="1"/>
-    <w:lsdException w:name="heading 3" w:semiHidden="1" w:uiPriority="9" w:unhideWhenUsed="1" w:qFormat="1"/>
-    <w:lsdException w:name="heading 4" w:semiHidden="1" w:uiPriority="9" w:unhideWhenUsed="1" w:qFormat="1"/>
-    <w:lsdException w:name="heading 5" w:semiHidden="1" w:uiPriority="9" w:unhideWhenUsed="1" w:qFormat="1"/>
-    <w:lsdException w:name="heading 6" w:semiHidden="1" w:uiPriority="9" w:unhideWhenUsed="1" w:qFormat="1"/>
-    <w:lsdException w:name="heading 7" w:semiHidden="1" w:uiPriority="9" w:unhideWhenUsed="1" w:qFormat="1"/>
-    <w:lsdException w:name="heading 8" w:semiHidden="1" w:uiPriority="9" w:unhideWhenUsed="1" w:qFormat="1"/>
-    <w:lsdException w:name="heading 9" w:semiHidden="1" w:uiPriority="9" w:unhideWhenUsed="1" w:qFormat="1"/>
+    <w:lsdException w:name="heading 2" w:uiPriority="9" w:semiHidden="1" w:unhideWhenUsed="1" w:qFormat="1"/>
+    <w:lsdException w:name="heading 3" w:uiPriority="9" w:semiHidden="1" w:unhideWhenUsed="1" w:qFormat="1"/>
+    <w:lsdException w:name="heading 4" w:uiPriority="9" w:semiHidden="1" w:unhideWhenUsed="1" w:qFormat="1"/>
+    <w:lsdException w:name="heading 5" w:uiPriority="9" w:semiHidden="1" w:unhideWhenUsed="1" w:qFormat="1"/>
+    <w:lsdException w:name="heading 6" w:uiPriority="9" w:semiHidden="1" w:unhideWhenUsed="1" w:qFormat="1"/>
+    <w:lsdException w:name="heading 7" w:uiPriority="9" w:semiHidden="1" w:unhideWhenUsed="1" w:qFormat="1"/>
+    <w:lsdException w:name="heading 8" w:uiPriority="9" w:semiHidden="1" w:unhideWhenUsed="1" w:qFormat="1"/>
+    <w:lsdException w:name="heading 9" w:uiPriority="9" w:semiHidden="1" w:unhideWhenUsed="1" w:qFormat="1"/>
     <w:lsdException w:name="index 1" w:semiHidden="1" w:unhideWhenUsed="1"/>
     <w:lsdException w:name="index 2" w:semiHidden="1" w:unhideWhenUsed="1"/>
     <w:lsdException w:name="index 3" w:semiHidden="1" w:unhideWhenUsed="1"/>
@@ -3112,22 +3119,22 @@
     <w:lsdException w:name="index 7" w:semiHidden="1" w:unhideWhenUsed="1"/>
     <w:lsdException w:name="index 8" w:semiHidden="1" w:unhideWhenUsed="1"/>
     <w:lsdException w:name="index 9" w:semiHidden="1" w:unhideWhenUsed="1"/>
-    <w:lsdException w:name="toc 1" w:semiHidden="1" w:uiPriority="39" w:unhideWhenUsed="1"/>
-    <w:lsdException w:name="toc 2" w:semiHidden="1" w:uiPriority="39" w:unhideWhenUsed="1"/>
-    <w:lsdException w:name="toc 3" w:semiHidden="1" w:uiPriority="39" w:unhideWhenUsed="1"/>
-    <w:lsdException w:name="toc 4" w:semiHidden="1" w:uiPriority="39" w:unhideWhenUsed="1"/>
-    <w:lsdException w:name="toc 5" w:semiHidden="1" w:uiPriority="39" w:unhideWhenUsed="1"/>
-    <w:lsdException w:name="toc 6" w:semiHidden="1" w:uiPriority="39" w:unhideWhenUsed="1"/>
-    <w:lsdException w:name="toc 7" w:semiHidden="1" w:uiPriority="39" w:unhideWhenUsed="1"/>
-    <w:lsdException w:name="toc 8" w:semiHidden="1" w:uiPriority="39" w:unhideWhenUsed="1"/>
-    <w:lsdException w:name="toc 9" w:semiHidden="1" w:uiPriority="39" w:unhideWhenUsed="1"/>
+    <w:lsdException w:name="toc 1" w:uiPriority="39" w:semiHidden="1" w:unhideWhenUsed="1"/>
+    <w:lsdException w:name="toc 2" w:uiPriority="39" w:semiHidden="1" w:unhideWhenUsed="1"/>
+    <w:lsdException w:name="toc 3" w:uiPriority="39" w:semiHidden="1" w:unhideWhenUsed="1"/>
+    <w:lsdException w:name="toc 4" w:uiPriority="39" w:semiHidden="1" w:unhideWhenUsed="1"/>
+    <w:lsdException w:name="toc 5" w:uiPriority="39" w:semiHidden="1" w:unhideWhenUsed="1"/>
+    <w:lsdException w:name="toc 6" w:uiPriority="39" w:semiHidden="1" w:unhideWhenUsed="1"/>
+    <w:lsdException w:name="toc 7" w:uiPriority="39" w:semiHidden="1" w:unhideWhenUsed="1"/>
+    <w:lsdException w:name="toc 8" w:uiPriority="39" w:semiHidden="1" w:unhideWhenUsed="1"/>
+    <w:lsdException w:name="toc 9" w:uiPriority="39" w:semiHidden="1" w:unhideWhenUsed="1"/>
     <w:lsdException w:name="Normal Indent" w:semiHidden="1" w:unhideWhenUsed="1"/>
     <w:lsdException w:name="footnote text" w:semiHidden="1" w:unhideWhenUsed="1"/>
     <w:lsdException w:name="annotation text" w:semiHidden="1" w:unhideWhenUsed="1"/>
     <w:lsdException w:name="header" w:semiHidden="1" w:unhideWhenUsed="1"/>
     <w:lsdException w:name="footer" w:semiHidden="1" w:unhideWhenUsed="1"/>
     <w:lsdException w:name="index heading" w:semiHidden="1" w:unhideWhenUsed="1"/>
-    <w:lsdException w:name="caption" w:semiHidden="1" w:uiPriority="35" w:unhideWhenUsed="1" w:qFormat="1"/>
+    <w:lsdException w:name="caption" w:uiPriority="35" w:semiHidden="1" w:unhideWhenUsed="1" w:qFormat="1"/>
     <w:lsdException w:name="table of figures" w:semiHidden="1" w:unhideWhenUsed="1"/>
     <w:lsdException w:name="envelope address" w:semiHidden="1" w:unhideWhenUsed="1"/>
     <w:lsdException w:name="envelope return" w:semiHidden="1" w:unhideWhenUsed="1"/>
@@ -3158,7 +3165,7 @@
     <w:lsdException w:name="Title" w:uiPriority="10" w:qFormat="1"/>
     <w:lsdException w:name="Closing" w:semiHidden="1" w:unhideWhenUsed="1"/>
     <w:lsdException w:name="Signature" w:semiHidden="1" w:unhideWhenUsed="1"/>
-    <w:lsdException w:name="Default Paragraph Font" w:semiHidden="1" w:uiPriority="1" w:unhideWhenUsed="1"/>
+    <w:lsdException w:name="Default Paragraph Font" w:uiPriority="1" w:semiHidden="1" w:unhideWhenUsed="1"/>
     <w:lsdException w:name="Body Text" w:semiHidden="1" w:unhideWhenUsed="1"/>
     <w:lsdException w:name="Body Text Indent" w:semiHidden="1" w:unhideWhenUsed="1"/>
     <w:lsdException w:name="List Continue" w:semiHidden="1" w:unhideWhenUsed="1"/>
@@ -3358,8 +3365,8 @@
     <w:lsdException w:name="Subtle Reference" w:uiPriority="31" w:qFormat="1"/>
     <w:lsdException w:name="Intense Reference" w:uiPriority="32" w:qFormat="1"/>
     <w:lsdException w:name="Book Title" w:uiPriority="33" w:qFormat="1"/>
-    <w:lsdException w:name="Bibliography" w:semiHidden="1" w:uiPriority="37" w:unhideWhenUsed="1"/>
-    <w:lsdException w:name="TOC Heading" w:semiHidden="1" w:uiPriority="39" w:unhideWhenUsed="1" w:qFormat="1"/>
+    <w:lsdException w:name="Bibliography" w:uiPriority="37" w:semiHidden="1" w:unhideWhenUsed="1"/>
+    <w:lsdException w:name="TOC Heading" w:uiPriority="39" w:semiHidden="1" w:unhideWhenUsed="1" w:qFormat="1"/>
     <w:lsdException w:name="Plain Table 1" w:uiPriority="41"/>
     <w:lsdException w:name="Plain Table 2" w:uiPriority="42"/>
     <w:lsdException w:name="Plain Table 3" w:uiPriority="43"/>
@@ -3470,7 +3477,7 @@
     <w:lsdException w:name="Unresolved Mention" w:semiHidden="1" w:unhideWhenUsed="1"/>
     <w:lsdException w:name="Smart Link" w:semiHidden="1" w:unhideWhenUsed="1"/>
   </w:latentStyles>
-  <w:style w:type="paragraph" w:default="1" w:styleId="Normal">
+  <w:style w:type="paragraph" w:styleId="Normal" w:default="1">
     <w:name w:val="Normal"/>
     <w:qFormat/>
   </w:style>
@@ -3486,7 +3493,7 @@
       <w:outlineLvl w:val="1"/>
     </w:pPr>
     <w:rPr>
-      <w:rFonts w:ascii="Times New Roman" w:eastAsia="Times New Roman" w:hAnsi="Times New Roman" w:cs="Times New Roman"/>
+      <w:rFonts w:ascii="Times New Roman" w:hAnsi="Times New Roman" w:eastAsia="Times New Roman" w:cs="Times New Roman"/>
       <w:b/>
       <w:bCs/>
       <w:sz w:val="36"/>
@@ -3494,13 +3501,13 @@
       <w:lang w:val="en-SG" w:eastAsia="en-SG"/>
     </w:rPr>
   </w:style>
-  <w:style w:type="character" w:default="1" w:styleId="DefaultParagraphFont">
+  <w:style w:type="character" w:styleId="DefaultParagraphFont" w:default="1">
     <w:name w:val="Default Paragraph Font"/>
     <w:uiPriority w:val="1"/>
     <w:semiHidden/>
     <w:unhideWhenUsed/>
   </w:style>
-  <w:style w:type="table" w:default="1" w:styleId="TableNormal">
+  <w:style w:type="table" w:styleId="TableNormal" w:default="1">
     <w:name w:val="Normal Table"/>
     <w:uiPriority w:val="99"/>
     <w:semiHidden/>
@@ -3515,7 +3522,7 @@
       </w:tblCellMar>
     </w:tblPr>
   </w:style>
-  <w:style w:type="numbering" w:default="1" w:styleId="NoList">
+  <w:style w:type="numbering" w:styleId="NoList" w:default="1">
     <w:name w:val="No List"/>
     <w:uiPriority w:val="99"/>
     <w:semiHidden/>
@@ -3532,7 +3539,7 @@
       <w:u w:val="single"/>
     </w:rPr>
   </w:style>
-  <w:style w:type="character" w:customStyle="1" w:styleId="UnresolvedMention1">
+  <w:style w:type="character" w:styleId="UnresolvedMention1" w:customStyle="1">
     <w:name w:val="Unresolved Mention1"/>
     <w:basedOn w:val="DefaultParagraphFont"/>
     <w:uiPriority w:val="99"/>
@@ -3567,14 +3574,14 @@
       <w:u w:val="single"/>
     </w:rPr>
   </w:style>
-  <w:style w:type="character" w:customStyle="1" w:styleId="Heading2Char">
+  <w:style w:type="character" w:styleId="Heading2Char" w:customStyle="1">
     <w:name w:val="Heading 2 Char"/>
     <w:basedOn w:val="DefaultParagraphFont"/>
     <w:link w:val="Heading2"/>
     <w:uiPriority w:val="9"/>
     <w:rsid w:val="00DB4CE5"/>
     <w:rPr>
-      <w:rFonts w:ascii="Times New Roman" w:eastAsia="Times New Roman" w:hAnsi="Times New Roman" w:cs="Times New Roman"/>
+      <w:rFonts w:ascii="Times New Roman" w:hAnsi="Times New Roman" w:eastAsia="Times New Roman" w:cs="Times New Roman"/>
       <w:b/>
       <w:bCs/>
       <w:sz w:val="36"/>
@@ -3582,12 +3589,12 @@
       <w:lang w:val="en-SG" w:eastAsia="en-SG"/>
     </w:rPr>
   </w:style>
-  <w:style w:type="character" w:customStyle="1" w:styleId="lt-line-clampraw-line">
+  <w:style w:type="character" w:styleId="lt-line-clampraw-line" w:customStyle="1">
     <w:name w:val="lt-line-clamp__raw-line"/>
     <w:basedOn w:val="DefaultParagraphFont"/>
     <w:rsid w:val="005518C0"/>
   </w:style>
-  <w:style w:type="character" w:customStyle="1" w:styleId="text-gray-dark">
+  <w:style w:type="character" w:styleId="text-gray-dark" w:customStyle="1">
     <w:name w:val="text-gray-dark"/>
     <w:basedOn w:val="DefaultParagraphFont"/>
     <w:rsid w:val="002C711D"/>
